--- a/Midterm_final/Claudia Goyette’s artist statement.docx
+++ b/Midterm_final/Claudia Goyette’s artist statement.docx
@@ -8,6 +8,7 @@
         <w:autoSpaceDE w:val="0"/>
         <w:autoSpaceDN w:val="0"/>
         <w:adjustRightInd w:val="0"/>
+        <w:jc w:val="both"/>
         <w:rPr>
           <w:rFonts w:ascii="Helvetica Neue" w:hAnsi="Helvetica Neue" w:cs="Helvetica Neue"/>
           <w:b/>
@@ -28,9 +29,10 @@
           <w:szCs w:val="22"/>
           <w:lang w:val="en-US"/>
         </w:rPr>
-        <w:t xml:space="preserve">Claudia </w:t>
+        <w:t>Artist</w:t>
       </w:r>
-      <w:proofErr w:type="spellStart"/>
+      <w:bookmarkStart w:id="0" w:name="_GoBack"/>
+      <w:bookmarkEnd w:id="0"/>
       <w:r>
         <w:rPr>
           <w:rFonts w:ascii="Helvetica Neue" w:hAnsi="Helvetica Neue" w:cs="Helvetica Neue"/>
@@ -41,20 +43,7 @@
           <w:szCs w:val="22"/>
           <w:lang w:val="en-US"/>
         </w:rPr>
-        <w:t>Goyette’s</w:t>
-      </w:r>
-      <w:proofErr w:type="spellEnd"/>
-      <w:r>
-        <w:rPr>
-          <w:rFonts w:ascii="Helvetica Neue" w:hAnsi="Helvetica Neue" w:cs="Helvetica Neue"/>
-          <w:b/>
-          <w:bCs/>
-          <w:color w:val="000000"/>
-          <w:sz w:val="22"/>
-          <w:szCs w:val="22"/>
-          <w:lang w:val="en-US"/>
-        </w:rPr>
-        <w:t xml:space="preserve"> artist statement - midterm project</w:t>
+        <w:t xml:space="preserve"> statement - midterm project</w:t>
       </w:r>
     </w:p>
     <w:p>
@@ -63,6 +52,7 @@
         <w:autoSpaceDE w:val="0"/>
         <w:autoSpaceDN w:val="0"/>
         <w:adjustRightInd w:val="0"/>
+        <w:jc w:val="both"/>
         <w:rPr>
           <w:rFonts w:ascii="Helvetica Neue" w:hAnsi="Helvetica Neue" w:cs="Helvetica Neue"/>
           <w:b/>
@@ -81,6 +71,7 @@
         <w:autoSpaceDN w:val="0"/>
         <w:adjustRightInd w:val="0"/>
         <w:spacing w:line="360" w:lineRule="auto"/>
+        <w:jc w:val="both"/>
         <w:rPr>
           <w:rFonts w:ascii="Helvetica Neue" w:hAnsi="Helvetica Neue" w:cs="Helvetica Neue"/>
           <w:color w:val="000000"/>
@@ -107,6 +98,7 @@
         <w:autoSpaceDN w:val="0"/>
         <w:adjustRightInd w:val="0"/>
         <w:spacing w:line="360" w:lineRule="auto"/>
+        <w:jc w:val="both"/>
         <w:rPr>
           <w:rFonts w:ascii="Helvetica Neue" w:hAnsi="Helvetica Neue" w:cs="Helvetica Neue"/>
           <w:color w:val="000000"/>
@@ -123,6 +115,7 @@
         <w:autoSpaceDN w:val="0"/>
         <w:adjustRightInd w:val="0"/>
         <w:spacing w:line="360" w:lineRule="auto"/>
+        <w:jc w:val="both"/>
         <w:rPr>
           <w:rFonts w:ascii="Helvetica Neue" w:hAnsi="Helvetica Neue" w:cs="Helvetica Neue"/>
           <w:color w:val="000000"/>
@@ -141,8 +134,6 @@
         </w:rPr>
         <w:t xml:space="preserve">The quiz itself is very easy to take and straightforward but the results are what is the most important to look at. </w:t>
       </w:r>
-      <w:bookmarkStart w:id="0" w:name="_GoBack"/>
-      <w:bookmarkEnd w:id="0"/>
     </w:p>
     <w:p>
       <w:pPr>

--- a/Midterm_final/Claudia Goyette’s artist statement.docx
+++ b/Midterm_final/Claudia Goyette’s artist statement.docx
@@ -31,8 +31,6 @@
         </w:rPr>
         <w:t>Artist</w:t>
       </w:r>
-      <w:bookmarkStart w:id="0" w:name="_GoBack"/>
-      <w:bookmarkEnd w:id="0"/>
       <w:r>
         <w:rPr>
           <w:rFonts w:ascii="Helvetica Neue" w:hAnsi="Helvetica Neue" w:cs="Helvetica Neue"/>
@@ -88,59 +86,263 @@
           <w:szCs w:val="22"/>
           <w:lang w:val="en-US"/>
         </w:rPr>
-        <w:t xml:space="preserve">For my midterm project, I created a multi-page website that is a quiz telling you « What kind of social media user are you? ». It is a critic on social medias and how we use them not necessarily the right way. </w:t>
+        <w:t xml:space="preserve">For my midterm project, I created a multi-page website that is a quiz telling you « What kind of social media user are you? ». </w:t>
+      </w:r>
+      <w:r>
+        <w:rPr>
+          <w:rFonts w:ascii="Helvetica Neue" w:hAnsi="Helvetica Neue" w:cs="Helvetica Neue"/>
+          <w:color w:val="000000"/>
+          <w:sz w:val="22"/>
+          <w:szCs w:val="22"/>
+          <w:lang w:val="en-US"/>
+        </w:rPr>
+        <w:t>I wanted to make</w:t>
+      </w:r>
+      <w:r>
+        <w:rPr>
+          <w:rFonts w:ascii="Helvetica Neue" w:hAnsi="Helvetica Neue" w:cs="Helvetica Neue"/>
+          <w:color w:val="000000"/>
+          <w:sz w:val="22"/>
+          <w:szCs w:val="22"/>
+          <w:lang w:val="en-US"/>
+        </w:rPr>
+        <w:t xml:space="preserve"> a critic on social medias and how we use them</w:t>
+      </w:r>
+      <w:r>
+        <w:rPr>
+          <w:rFonts w:ascii="Helvetica Neue" w:hAnsi="Helvetica Neue" w:cs="Helvetica Neue"/>
+          <w:color w:val="000000"/>
+          <w:sz w:val="22"/>
+          <w:szCs w:val="22"/>
+          <w:lang w:val="en-US"/>
+        </w:rPr>
+        <w:t xml:space="preserve"> but</w:t>
+      </w:r>
+      <w:r>
+        <w:rPr>
+          <w:rFonts w:ascii="Helvetica Neue" w:hAnsi="Helvetica Neue" w:cs="Helvetica Neue"/>
+          <w:color w:val="000000"/>
+          <w:sz w:val="22"/>
+          <w:szCs w:val="22"/>
+          <w:lang w:val="en-US"/>
+        </w:rPr>
+        <w:t xml:space="preserve"> not necessarily </w:t>
+      </w:r>
+      <w:r>
+        <w:rPr>
+          <w:rFonts w:ascii="Helvetica Neue" w:hAnsi="Helvetica Neue" w:cs="Helvetica Neue"/>
+          <w:color w:val="000000"/>
+          <w:sz w:val="22"/>
+          <w:szCs w:val="22"/>
+          <w:lang w:val="en-US"/>
+        </w:rPr>
+        <w:t>for the right reasons</w:t>
+      </w:r>
+      <w:r>
+        <w:rPr>
+          <w:rFonts w:ascii="Helvetica Neue" w:hAnsi="Helvetica Neue" w:cs="Helvetica Neue"/>
+          <w:color w:val="000000"/>
+          <w:sz w:val="22"/>
+          <w:szCs w:val="22"/>
+          <w:lang w:val="en-US"/>
+        </w:rPr>
+        <w:t xml:space="preserve">. The quiz itself is very easy to take and straightforward but the results are what is the most important to look at. </w:t>
+      </w:r>
+      <w:r>
+        <w:rPr>
+          <w:rFonts w:ascii="Helvetica Neue" w:hAnsi="Helvetica Neue" w:cs="Helvetica Neue"/>
+          <w:color w:val="000000"/>
+          <w:sz w:val="22"/>
+          <w:szCs w:val="22"/>
+          <w:lang w:val="en-US"/>
+        </w:rPr>
+        <w:t xml:space="preserve">I’m using a lot of stereotypes whether they are in the choice </w:t>
+      </w:r>
+      <w:r>
+        <w:rPr>
+          <w:rFonts w:ascii="Helvetica Neue" w:hAnsi="Helvetica Neue" w:cs="Helvetica Neue"/>
+          <w:color w:val="000000"/>
+          <w:sz w:val="22"/>
+          <w:szCs w:val="22"/>
+          <w:lang w:val="en-US"/>
+        </w:rPr>
+        <w:t xml:space="preserve">of answers </w:t>
+      </w:r>
+      <w:r>
+        <w:rPr>
+          <w:rFonts w:ascii="Helvetica Neue" w:hAnsi="Helvetica Neue" w:cs="Helvetica Neue"/>
+          <w:color w:val="000000"/>
+          <w:sz w:val="22"/>
+          <w:szCs w:val="22"/>
+          <w:lang w:val="en-US"/>
+        </w:rPr>
+        <w:t>or in the r</w:t>
+      </w:r>
+      <w:r>
+        <w:rPr>
+          <w:rFonts w:ascii="Helvetica Neue" w:hAnsi="Helvetica Neue" w:cs="Helvetica Neue"/>
+          <w:color w:val="000000"/>
+          <w:sz w:val="22"/>
+          <w:szCs w:val="22"/>
+          <w:lang w:val="en-US"/>
+        </w:rPr>
+        <w:t>esult itself</w:t>
+      </w:r>
+      <w:r>
+        <w:rPr>
+          <w:rFonts w:ascii="Helvetica Neue" w:hAnsi="Helvetica Neue" w:cs="Helvetica Neue"/>
+          <w:color w:val="000000"/>
+          <w:sz w:val="22"/>
+          <w:szCs w:val="22"/>
+          <w:lang w:val="en-US"/>
+        </w:rPr>
+        <w:t xml:space="preserve">, they are </w:t>
+      </w:r>
+      <w:r>
+        <w:rPr>
+          <w:rFonts w:ascii="Helvetica Neue" w:hAnsi="Helvetica Neue" w:cs="Helvetica Neue"/>
+          <w:color w:val="000000"/>
+          <w:sz w:val="22"/>
+          <w:szCs w:val="22"/>
+          <w:lang w:val="en-US"/>
+        </w:rPr>
+        <w:t xml:space="preserve">based on what society is normally thinking. I wanted to create a quiz that isn’t necessary what comes to mind when we think about an online questionnaire, that are usually made to be funny.  </w:t>
+      </w:r>
+      <w:r>
+        <w:rPr>
+          <w:rFonts w:ascii="Helvetica Neue" w:hAnsi="Helvetica Neue" w:cs="Helvetica Neue"/>
+          <w:color w:val="000000"/>
+          <w:sz w:val="22"/>
+          <w:szCs w:val="22"/>
+          <w:lang w:val="en-US"/>
+        </w:rPr>
+        <w:t xml:space="preserve"> </w:t>
       </w:r>
     </w:p>
     <w:p>
       <w:pPr>
-        <w:widowControl w:val="0"/>
-        <w:autoSpaceDE w:val="0"/>
-        <w:autoSpaceDN w:val="0"/>
-        <w:adjustRightInd w:val="0"/>
-        <w:spacing w:line="360" w:lineRule="auto"/>
-        <w:jc w:val="both"/>
-        <w:rPr>
-          <w:rFonts w:ascii="Helvetica Neue" w:hAnsi="Helvetica Neue" w:cs="Helvetica Neue"/>
-          <w:color w:val="000000"/>
-          <w:sz w:val="22"/>
-          <w:szCs w:val="22"/>
+        <w:rPr>
           <w:lang w:val="en-US"/>
         </w:rPr>
       </w:pPr>
     </w:p>
     <w:p>
       <w:pPr>
-        <w:widowControl w:val="0"/>
-        <w:autoSpaceDE w:val="0"/>
-        <w:autoSpaceDN w:val="0"/>
-        <w:adjustRightInd w:val="0"/>
         <w:spacing w:line="360" w:lineRule="auto"/>
         <w:jc w:val="both"/>
         <w:rPr>
-          <w:rFonts w:ascii="Helvetica Neue" w:hAnsi="Helvetica Neue" w:cs="Helvetica Neue"/>
-          <w:color w:val="000000"/>
-          <w:sz w:val="22"/>
-          <w:szCs w:val="22"/>
+          <w:b/>
           <w:lang w:val="en-US"/>
         </w:rPr>
       </w:pPr>
       <w:r>
         <w:rPr>
-          <w:rFonts w:ascii="Helvetica Neue" w:hAnsi="Helvetica Neue" w:cs="Helvetica Neue"/>
-          <w:color w:val="000000"/>
-          <w:sz w:val="22"/>
-          <w:szCs w:val="22"/>
-          <w:lang w:val="en-US"/>
-        </w:rPr>
-        <w:t xml:space="preserve">The quiz itself is very easy to take and straightforward but the results are what is the most important to look at. </w:t>
+          <w:b/>
+          <w:lang w:val="en-US"/>
+        </w:rPr>
+        <w:t xml:space="preserve">How does it work: </w:t>
       </w:r>
     </w:p>
     <w:p>
       <w:pPr>
+        <w:spacing w:line="360" w:lineRule="auto"/>
+        <w:jc w:val="both"/>
         <w:rPr>
           <w:lang w:val="en-US"/>
         </w:rPr>
       </w:pPr>
+      <w:r>
+        <w:rPr>
+          <w:lang w:val="en-US"/>
+        </w:rPr>
+        <w:t xml:space="preserve">The landing page is a simple page that enunciate only the title of the quiz. To answer, the user just need to click on the button that most represent his/her situation which automatically leads to the next question. They are 3 questions but depending on what your previous answer was, the suggestions on the next question are not the same. </w:t>
+      </w:r>
+      <w:r>
+        <w:rPr>
+          <w:lang w:val="en-US"/>
+        </w:rPr>
+        <w:t>On each result page, there is an animation related to type of social media user you are. For example, on the “</w:t>
+      </w:r>
+      <w:r>
+        <w:rPr>
+          <w:lang w:val="en-US"/>
+        </w:rPr>
+        <w:t>"I want to show the world who I am " type</w:t>
+      </w:r>
+      <w:r>
+        <w:rPr>
+          <w:lang w:val="en-US"/>
+        </w:rPr>
+        <w:t xml:space="preserve"> page (which is a reflection on people who only post picture of themselves on social medias), multiple hashtags are hidden on the page and you have to move your mouse to see them.</w:t>
+      </w:r>
+    </w:p>
+    <w:p>
+      <w:pPr>
+        <w:rPr>
+          <w:lang w:val="en-US"/>
+        </w:rPr>
+      </w:pPr>
+    </w:p>
+    <w:p>
+      <w:pPr>
+        <w:spacing w:line="360" w:lineRule="auto"/>
+        <w:jc w:val="both"/>
+        <w:rPr>
+          <w:lang w:val="en-US"/>
+        </w:rPr>
+      </w:pPr>
+      <w:r>
+        <w:rPr>
+          <w:lang w:val="en-US"/>
+        </w:rPr>
+        <w:t>As for how I implemented my idea in html/</w:t>
+      </w:r>
+      <w:proofErr w:type="spellStart"/>
+      <w:r>
+        <w:rPr>
+          <w:lang w:val="en-US"/>
+        </w:rPr>
+        <w:t>css</w:t>
+      </w:r>
+      <w:proofErr w:type="spellEnd"/>
+      <w:r>
+        <w:rPr>
+          <w:lang w:val="en-US"/>
+        </w:rPr>
+        <w:t>/JavaScript, I created a lot of different html pages to really offer different possibilities to the user. At first, all of the answers on the question 3 page were the same, but I decided to change them depending on what social media the user selected first</w:t>
+      </w:r>
+      <w:r>
+        <w:rPr>
+          <w:lang w:val="en-US"/>
+        </w:rPr>
+        <w:t xml:space="preserve">, </w:t>
+      </w:r>
+      <w:r>
+        <w:rPr>
+          <w:lang w:val="en-US"/>
+        </w:rPr>
+        <w:t xml:space="preserve">I </w:t>
+      </w:r>
+      <w:r>
+        <w:rPr>
+          <w:lang w:val="en-US"/>
+        </w:rPr>
+        <w:t>felt it was more personalized, adding new html pages</w:t>
+      </w:r>
+      <w:r>
+        <w:rPr>
+          <w:lang w:val="en-US"/>
+        </w:rPr>
+        <w:t xml:space="preserve">.  </w:t>
+      </w:r>
+      <w:r>
+        <w:rPr>
+          <w:lang w:val="en-US"/>
+        </w:rPr>
+        <w:t xml:space="preserve">My code is basically buttons that leads to different pages and animations. </w:t>
+      </w:r>
+      <w:bookmarkStart w:id="0" w:name="_GoBack"/>
+      <w:bookmarkEnd w:id="0"/>
     </w:p>
     <w:sectPr>
       <w:pgSz w:w="12240" w:h="15840"/>
@@ -580,6 +782,22 @@
     <w:semiHidden/>
     <w:unhideWhenUsed/>
   </w:style>
+  <w:style w:type="character" w:styleId="Emphase">
+    <w:name w:val="Emphasis"/>
+    <w:basedOn w:val="Policepardfaut"/>
+    <w:uiPriority w:val="20"/>
+    <w:qFormat/>
+    <w:rsid w:val="00F93E93"/>
+    <w:rPr>
+      <w:i/>
+      <w:iCs/>
+    </w:rPr>
+  </w:style>
+  <w:style w:type="character" w:customStyle="1" w:styleId="apple-converted-space">
+    <w:name w:val="apple-converted-space"/>
+    <w:basedOn w:val="Policepardfaut"/>
+    <w:rsid w:val="00F93E93"/>
+  </w:style>
 </w:styles>
 </file>
 
